--- a/demo1/创建和使用Springboot+ActiveMQ项目.docx
+++ b/demo1/创建和使用Springboot+ActiveMQ项目.docx
@@ -86,9 +86,6 @@
         <w:pStyle w:val="a3"/>
         <w:ind w:left="360" w:firstLineChars="0" w:firstLine="0"/>
         <w:jc w:val="center"/>
-        <w:rPr>
-          <w:rFonts w:hint="eastAsia"/>
-        </w:rPr>
       </w:pPr>
       <w:r>
         <w:rPr>
@@ -198,9 +195,6 @@
       <w:pPr>
         <w:pStyle w:val="a3"/>
         <w:ind w:left="360" w:firstLineChars="0" w:firstLine="0"/>
-        <w:rPr>
-          <w:rFonts w:hint="eastAsia"/>
-        </w:rPr>
       </w:pPr>
       <w:r>
         <w:rPr>
@@ -229,9 +223,6 @@
       <w:pPr>
         <w:pStyle w:val="a3"/>
         <w:ind w:left="360" w:firstLineChars="0" w:firstLine="0"/>
-        <w:rPr>
-          <w:rFonts w:hint="eastAsia"/>
-        </w:rPr>
       </w:pPr>
       <w:r>
         <w:rPr>
@@ -292,13 +283,7 @@
         <w:t>选择箭头选择的</w:t>
       </w:r>
     </w:p>
-    <w:p>
-      <w:pPr>
-        <w:rPr>
-          <w:rFonts w:hint="eastAsia"/>
-        </w:rPr>
-      </w:pPr>
-    </w:p>
+    <w:p/>
     <w:p>
       <w:pPr>
         <w:pStyle w:val="a3"/>
@@ -319,9 +304,6 @@
       <w:pPr>
         <w:pStyle w:val="a3"/>
         <w:ind w:left="360" w:firstLineChars="0" w:firstLine="0"/>
-        <w:rPr>
-          <w:rFonts w:hint="eastAsia"/>
-        </w:rPr>
       </w:pPr>
       <w:r>
         <w:rPr>
@@ -385,9 +367,6 @@
       <w:pPr>
         <w:pStyle w:val="a3"/>
         <w:ind w:left="360" w:firstLineChars="0" w:firstLine="0"/>
-        <w:rPr>
-          <w:rFonts w:hint="eastAsia"/>
-        </w:rPr>
       </w:pPr>
       <w:r>
         <w:rPr>
@@ -431,11 +410,6 @@
       </w:r>
     </w:p>
     <w:p>
-      <w:pPr>
-        <w:rPr>
-          <w:rFonts w:hint="eastAsia"/>
-        </w:rPr>
-      </w:pPr>
       <w:r>
         <w:rPr>
           <w:rFonts w:hint="eastAsia"/>
@@ -483,11 +457,6 @@
       </w:r>
     </w:p>
     <w:p>
-      <w:pPr>
-        <w:rPr>
-          <w:rFonts w:hint="eastAsia"/>
-        </w:rPr>
-      </w:pPr>
       <w:r>
         <w:rPr>
           <w:rFonts w:hint="eastAsia"/>
@@ -1071,9 +1040,6 @@
       <w:pPr>
         <w:pStyle w:val="a3"/>
         <w:ind w:left="360" w:firstLineChars="0" w:firstLine="0"/>
-        <w:rPr>
-          <w:rFonts w:hint="eastAsia"/>
-        </w:rPr>
       </w:pPr>
       <w:r>
         <w:rPr>
@@ -1654,9 +1620,6 @@
     <w:p>
       <w:pPr>
         <w:ind w:left="360"/>
-        <w:rPr>
-          <w:rFonts w:hint="eastAsia"/>
-        </w:rPr>
       </w:pPr>
       <w:r>
         <w:rPr>
@@ -1926,11 +1889,6 @@
       </w:r>
     </w:p>
     <w:p>
-      <w:pPr>
-        <w:rPr>
-          <w:rFonts w:hint="eastAsia"/>
-        </w:rPr>
-      </w:pPr>
       <w:r>
         <w:rPr>
           <w:noProof/>
@@ -2029,9 +1987,6 @@
       <w:pPr>
         <w:pStyle w:val="a3"/>
         <w:ind w:left="360" w:firstLineChars="0" w:firstLine="0"/>
-        <w:rPr>
-          <w:rFonts w:hint="eastAsia"/>
-        </w:rPr>
       </w:pPr>
       <w:r>
         <w:rPr>
@@ -2094,9 +2049,6 @@
       <w:pPr>
         <w:pStyle w:val="a3"/>
         <w:ind w:left="360" w:firstLineChars="0" w:firstLine="0"/>
-        <w:rPr>
-          <w:rFonts w:hint="eastAsia"/>
-        </w:rPr>
       </w:pPr>
       <w:r>
         <w:rPr>
@@ -2160,9 +2112,6 @@
       <w:pPr>
         <w:pStyle w:val="a3"/>
         <w:ind w:left="360" w:firstLineChars="0" w:firstLine="0"/>
-        <w:rPr>
-          <w:rFonts w:hint="eastAsia"/>
-        </w:rPr>
       </w:pPr>
       <w:r>
         <w:rPr>
@@ -2266,9 +2215,6 @@
       <w:pPr>
         <w:pStyle w:val="a3"/>
         <w:ind w:left="360" w:firstLineChars="0" w:firstLine="0"/>
-        <w:rPr>
-          <w:rFonts w:hint="eastAsia"/>
-        </w:rPr>
       </w:pPr>
       <w:r>
         <w:rPr>
@@ -2377,9 +2323,6 @@
       <w:pPr>
         <w:pStyle w:val="a3"/>
         <w:ind w:left="360" w:firstLineChars="0" w:firstLine="0"/>
-        <w:rPr>
-          <w:rFonts w:hint="eastAsia"/>
-        </w:rPr>
       </w:pPr>
       <w:r>
         <w:rPr>
@@ -2408,13 +2351,7 @@
         <w:rPr>
           <w:rFonts w:hint="eastAsia"/>
         </w:rPr>
-        <w:t>可以在</w:t>
-      </w:r>
-      <w:r>
-        <w:rPr>
-          <w:rFonts w:hint="eastAsia"/>
-        </w:rPr>
-        <w:t>可以在</w:t>
+        <w:t>可以在可以在</w:t>
       </w:r>
       <w:proofErr w:type="spellStart"/>
       <w:proofErr w:type="gramEnd"/>
@@ -2496,9 +2433,6 @@
       <w:pPr>
         <w:pStyle w:val="a3"/>
         <w:ind w:left="360" w:firstLineChars="0" w:firstLine="0"/>
-        <w:rPr>
-          <w:rFonts w:hint="eastAsia"/>
-        </w:rPr>
       </w:pPr>
       <w:r>
         <w:rPr>
@@ -2562,9 +2496,6 @@
       <w:pPr>
         <w:pStyle w:val="a3"/>
         <w:ind w:left="360" w:firstLineChars="0" w:firstLine="0"/>
-        <w:rPr>
-          <w:rFonts w:hint="eastAsia"/>
-        </w:rPr>
       </w:pPr>
       <w:r>
         <w:rPr>
@@ -2705,17 +2636,22 @@
         </w:rPr>
         <w:t>程序下载地址：</w:t>
       </w:r>
+    </w:p>
+    <w:p>
+      <w:pPr>
+        <w:pStyle w:val="a3"/>
+        <w:ind w:left="360" w:firstLineChars="0" w:firstLine="0"/>
+      </w:pPr>
+      <w:hyperlink r:id="rId22" w:history="1">
+        <w:r>
+          <w:rPr>
+            <w:rStyle w:val="a6"/>
+          </w:rPr>
+          <w:t>https://github.com/byte2018/springboot-activemq/tree/master/demo1</w:t>
+        </w:r>
+      </w:hyperlink>
       <w:bookmarkStart w:id="0" w:name="_GoBack"/>
       <w:bookmarkEnd w:id="0"/>
-    </w:p>
-    <w:p>
-      <w:pPr>
-        <w:pStyle w:val="a3"/>
-        <w:ind w:left="360" w:firstLineChars="0" w:firstLine="0"/>
-        <w:rPr>
-          <w:rFonts w:hint="eastAsia"/>
-        </w:rPr>
-      </w:pPr>
     </w:p>
     <w:sectPr>
       <w:pgSz w:w="11906" w:h="16838"/>
@@ -3286,6 +3222,18 @@
       <w:szCs w:val="18"/>
     </w:rPr>
   </w:style>
+  <w:style w:type="character" w:styleId="a6">
+    <w:name w:val="Hyperlink"/>
+    <w:basedOn w:val="a0"/>
+    <w:uiPriority w:val="99"/>
+    <w:semiHidden/>
+    <w:unhideWhenUsed/>
+    <w:rsid w:val="00825931"/>
+    <w:rPr>
+      <w:color w:val="0000FF"/>
+      <w:u w:val="single"/>
+    </w:rPr>
+  </w:style>
 </w:styles>
 </file>
 

--- a/demo1/创建和使用Springboot+ActiveMQ项目.docx
+++ b/demo1/创建和使用Springboot+ActiveMQ项目.docx
@@ -2641,6 +2641,9 @@
       <w:pPr>
         <w:pStyle w:val="a3"/>
         <w:ind w:left="360" w:firstLineChars="0" w:firstLine="0"/>
+        <w:rPr>
+          <w:rStyle w:val="a6"/>
+        </w:rPr>
       </w:pPr>
       <w:hyperlink r:id="rId22" w:history="1">
         <w:r>
@@ -2650,6 +2653,12 @@
           <w:t>https://github.com/byte2018/springboot-activemq/tree/master/demo1</w:t>
         </w:r>
       </w:hyperlink>
+    </w:p>
+    <w:p>
+      <w:pPr>
+        <w:pStyle w:val="a3"/>
+        <w:ind w:left="360" w:firstLineChars="0" w:firstLine="0"/>
+      </w:pPr>
       <w:bookmarkStart w:id="0" w:name="_GoBack"/>
       <w:bookmarkEnd w:id="0"/>
     </w:p>
